--- a/Computer-Tech-NWF/computech19/0-to-take-event-day-checklist.docx
+++ b/Computer-Tech-NWF/computech19/0-to-take-event-day-checklist.docx
@@ -147,7 +147,23 @@
           <w:sz w:val="28"/>
           <w:szCs w:val="28"/>
         </w:rPr>
-        <w:t xml:space="preserve"> Gear on dining room table</w:t>
+        <w:t xml:space="preserve"> Gear on </w:t>
+      </w:r>
+      <w:r>
+        <w:rPr>
+          <w:rFonts w:ascii="Courier New" w:hAnsi="Courier New" w:cs="Courier New"/>
+          <w:sz w:val="28"/>
+          <w:szCs w:val="28"/>
+        </w:rPr>
+        <w:t>family</w:t>
+      </w:r>
+      <w:r>
+        <w:rPr>
+          <w:rFonts w:ascii="Courier New" w:hAnsi="Courier New" w:cs="Courier New"/>
+          <w:sz w:val="28"/>
+          <w:szCs w:val="28"/>
+        </w:rPr>
+        <w:t xml:space="preserve"> room table</w:t>
       </w:r>
     </w:p>
     <w:p>
@@ -169,8 +185,26 @@
           <w:sz w:val="28"/>
           <w:szCs w:val="28"/>
         </w:rPr>
-        <w:t xml:space="preserve"> Two laptops</w:t>
-      </w:r>
+        <w:t xml:space="preserve"> </w:t>
+      </w:r>
+      <w:r>
+        <w:rPr>
+          <w:rFonts w:ascii="Courier New" w:hAnsi="Courier New" w:cs="Courier New"/>
+          <w:sz w:val="28"/>
+          <w:szCs w:val="28"/>
+        </w:rPr>
+        <w:t>One</w:t>
+      </w:r>
+      <w:r>
+        <w:rPr>
+          <w:rFonts w:ascii="Courier New" w:hAnsi="Courier New" w:cs="Courier New"/>
+          <w:sz w:val="28"/>
+          <w:szCs w:val="28"/>
+        </w:rPr>
+        <w:t xml:space="preserve"> laptop</w:t>
+      </w:r>
+      <w:bookmarkStart w:id="0" w:name="_GoBack"/>
+      <w:bookmarkEnd w:id="0"/>
     </w:p>
     <w:p>
       <w:pPr>
@@ -277,7 +311,23 @@
           <w:sz w:val="28"/>
           <w:szCs w:val="28"/>
         </w:rPr>
-        <w:t>1 copy of each of 4 briefings</w:t>
+        <w:t xml:space="preserve">1 copy of each of </w:t>
+      </w:r>
+      <w:r>
+        <w:rPr>
+          <w:rFonts w:ascii="Courier New" w:hAnsi="Courier New" w:cs="Courier New"/>
+          <w:sz w:val="28"/>
+          <w:szCs w:val="28"/>
+        </w:rPr>
+        <w:t>3</w:t>
+      </w:r>
+      <w:r>
+        <w:rPr>
+          <w:rFonts w:ascii="Courier New" w:hAnsi="Courier New" w:cs="Courier New"/>
+          <w:sz w:val="28"/>
+          <w:szCs w:val="28"/>
+        </w:rPr>
+        <w:t xml:space="preserve"> briefings</w:t>
       </w:r>
     </w:p>
     <w:p>
@@ -296,8 +346,6 @@
         </w:rPr>
         <w:t>Pens</w:t>
       </w:r>
-      <w:bookmarkStart w:id="0" w:name="_GoBack"/>
-      <w:bookmarkEnd w:id="0"/>
     </w:p>
     <w:sectPr>
       <w:pgSz w:w="12240" w:h="15840"/>

--- a/Computer-Tech-NWF/computech19/0-to-take-event-day-checklist.docx
+++ b/Computer-Tech-NWF/computech19/0-to-take-event-day-checklist.docx
@@ -203,8 +203,6 @@
         </w:rPr>
         <w:t xml:space="preserve"> laptop</w:t>
       </w:r>
-      <w:bookmarkStart w:id="0" w:name="_GoBack"/>
-      <w:bookmarkEnd w:id="0"/>
     </w:p>
     <w:p>
       <w:pPr>
@@ -282,6 +280,69 @@
     </w:p>
     <w:p>
       <w:pPr>
+        <w:pStyle w:val="ListParagraph"/>
+        <w:numPr>
+          <w:ilvl w:val="0"/>
+          <w:numId w:val="1"/>
+        </w:numPr>
+        <w:rPr>
+          <w:rFonts w:ascii="Courier New" w:hAnsi="Courier New" w:cs="Courier New"/>
+          <w:sz w:val="28"/>
+          <w:szCs w:val="28"/>
+        </w:rPr>
+      </w:pPr>
+      <w:r>
+        <w:rPr>
+          <w:rFonts w:ascii="Courier New" w:hAnsi="Courier New" w:cs="Courier New"/>
+          <w:sz w:val="28"/>
+          <w:szCs w:val="28"/>
+        </w:rPr>
+        <w:t xml:space="preserve"> </w:t>
+      </w:r>
+      <w:r>
+        <w:rPr>
+          <w:rFonts w:ascii="Courier New" w:hAnsi="Courier New" w:cs="Courier New"/>
+          <w:sz w:val="28"/>
+          <w:szCs w:val="28"/>
+        </w:rPr>
+        <w:t>C</w:t>
+      </w:r>
+      <w:r>
+        <w:rPr>
+          <w:rFonts w:ascii="Courier New" w:hAnsi="Courier New" w:cs="Courier New"/>
+          <w:sz w:val="28"/>
+          <w:szCs w:val="28"/>
+        </w:rPr>
+        <w:t>lipboard</w:t>
+      </w:r>
+    </w:p>
+    <w:p>
+      <w:pPr>
+        <w:pStyle w:val="ListParagraph"/>
+        <w:numPr>
+          <w:ilvl w:val="0"/>
+          <w:numId w:val="1"/>
+        </w:numPr>
+        <w:rPr>
+          <w:rFonts w:ascii="Courier New" w:hAnsi="Courier New" w:cs="Courier New"/>
+          <w:sz w:val="28"/>
+          <w:szCs w:val="28"/>
+        </w:rPr>
+      </w:pPr>
+      <w:r>
+        <w:rPr>
+          <w:rFonts w:ascii="Courier New" w:hAnsi="Courier New" w:cs="Courier New"/>
+          <w:sz w:val="28"/>
+          <w:szCs w:val="28"/>
+        </w:rPr>
+        <w:t>Scissors</w:t>
+      </w:r>
+      <w:bookmarkStart w:id="0" w:name="_GoBack"/>
+      <w:bookmarkEnd w:id="0"/>
+    </w:p>
+    <w:p>
+      <w:pPr>
+        <w:ind w:firstLine="720"/>
         <w:rPr>
           <w:rFonts w:ascii="Courier New" w:hAnsi="Courier New" w:cs="Courier New"/>
           <w:sz w:val="28"/>
@@ -299,6 +360,7 @@
     </w:p>
     <w:p>
       <w:pPr>
+        <w:ind w:firstLine="720"/>
         <w:rPr>
           <w:rFonts w:ascii="Courier New" w:hAnsi="Courier New" w:cs="Courier New"/>
           <w:sz w:val="28"/>
@@ -332,6 +394,7 @@
     </w:p>
     <w:p>
       <w:pPr>
+        <w:ind w:firstLine="720"/>
         <w:rPr>
           <w:rFonts w:ascii="Courier New" w:hAnsi="Courier New" w:cs="Courier New"/>
           <w:sz w:val="28"/>
